--- a/template/Trame-vierge-jaune.docx
+++ b/template/Trame-vierge-jaune.docx
@@ -68,7 +68,7 @@
                               <w:spacing w:before="0" w:beforeAutospacing="0" w:after="160" w:afterAutospacing="0" w:line="256" w:lineRule="auto"/>
                               <w:rPr>
                                 <w:rFonts w:ascii="Arial" w:hAnsi="Arial" w:cs="Arial"/>
-                                <w:color w:val="FFFF00"/>
+                                <w:color w:val="F0EA00"/>
                               </w:rPr>
                             </w:pPr>
                             <w:r>
@@ -76,7 +76,7 @@
                                 <w:rFonts w:ascii="Arial" w:eastAsia="Calibri" w:hAnsi="Arial" w:cs="Arial"/>
                                 <w:b/>
                                 <w:bCs/>
-                                <w:color w:val="FFFF00"/>
+                                <w:color w:val="F0EA00"/>
                                 <w:kern w:val="24"/>
                                 <w:sz w:val="36"/>
                                 <w:szCs w:val="36"/>
@@ -89,7 +89,7 @@
                                 <w:rFonts w:ascii="Arial" w:eastAsia="Calibri" w:hAnsi="Arial" w:cs="Arial"/>
                                 <w:b/>
                                 <w:bCs/>
-                                <w:color w:val="FFFF00"/>
+                                <w:color w:val="F0EA00"/>
                                 <w:kern w:val="24"/>
                                 <w:sz w:val="36"/>
                                 <w:szCs w:val="36"/>
@@ -102,7 +102,7 @@
                                 <w:rFonts w:ascii="Arial" w:eastAsia="Calibri" w:hAnsi="Arial" w:cs="Arial"/>
                                 <w:b/>
                                 <w:bCs/>
-                                <w:color w:val="FFFF00"/>
+                                <w:color w:val="F0EA00"/>
                                 <w:kern w:val="24"/>
                                 <w:sz w:val="36"/>
                                 <w:szCs w:val="36"/>
@@ -110,6 +110,7 @@
                               <w:t>}}</w:t>
                             </w:r>
                           </w:p>
+                          <w:p/>
                         </w:txbxContent>
                       </wps:txbx>
                       <wps:bodyPr rot="0" spcFirstLastPara="0" vert="horz" wrap="square" lIns="91440" tIns="45720" rIns="91440" bIns="45720" numCol="1" spcCol="0" rtlCol="0" fromWordArt="0" anchor="t" anchorCtr="0" forceAA="0" compatLnSpc="1">
@@ -142,7 +143,7 @@
                         <w:spacing w:before="0" w:beforeAutospacing="0" w:after="160" w:afterAutospacing="0" w:line="256" w:lineRule="auto"/>
                         <w:rPr>
                           <w:rFonts w:ascii="Arial" w:hAnsi="Arial" w:cs="Arial"/>
-                          <w:color w:val="FFFF00"/>
+                          <w:color w:val="F0EA00"/>
                         </w:rPr>
                       </w:pPr>
                       <w:r>
@@ -150,7 +151,7 @@
                           <w:rFonts w:ascii="Arial" w:eastAsia="Calibri" w:hAnsi="Arial" w:cs="Arial"/>
                           <w:b/>
                           <w:bCs/>
-                          <w:color w:val="FFFF00"/>
+                          <w:color w:val="F0EA00"/>
                           <w:kern w:val="24"/>
                           <w:sz w:val="36"/>
                           <w:szCs w:val="36"/>
@@ -163,7 +164,7 @@
                           <w:rFonts w:ascii="Arial" w:eastAsia="Calibri" w:hAnsi="Arial" w:cs="Arial"/>
                           <w:b/>
                           <w:bCs/>
-                          <w:color w:val="FFFF00"/>
+                          <w:color w:val="F0EA00"/>
                           <w:kern w:val="24"/>
                           <w:sz w:val="36"/>
                           <w:szCs w:val="36"/>
@@ -176,7 +177,7 @@
                           <w:rFonts w:ascii="Arial" w:eastAsia="Calibri" w:hAnsi="Arial" w:cs="Arial"/>
                           <w:b/>
                           <w:bCs/>
-                          <w:color w:val="FFFF00"/>
+                          <w:color w:val="F0EA00"/>
                           <w:kern w:val="24"/>
                           <w:sz w:val="36"/>
                           <w:szCs w:val="36"/>
@@ -184,6 +185,7 @@
                         <w:t>}}</w:t>
                       </w:r>
                     </w:p>
+                    <w:p/>
                   </w:txbxContent>
                 </v:textbox>
               </v:shape>
@@ -292,7 +294,7 @@
         <mc:AlternateContent>
           <mc:Choice Requires="wps">
             <w:drawing>
-              <wp:anchor distT="0" distB="0" distL="114300" distR="114300" simplePos="0" relativeHeight="251684864" behindDoc="0" locked="0" layoutInCell="1" allowOverlap="1" wp14:anchorId="1F4380F5" wp14:editId="13B5B540">
+              <wp:anchor distT="0" distB="0" distL="114300" distR="114300" simplePos="0" relativeHeight="251684864" behindDoc="0" locked="0" layoutInCell="1" allowOverlap="1" wp14:anchorId="1F4380F5" wp14:editId="354CCE4E">
                 <wp:simplePos x="0" y="0"/>
                 <wp:positionH relativeFrom="column">
                   <wp:posOffset>-651317</wp:posOffset>
@@ -318,7 +320,7 @@
                           <a:avLst/>
                         </a:prstGeom>
                         <a:solidFill>
-                          <a:srgbClr val="FFFF00"/>
+                          <a:srgbClr val="F0EA00"/>
                         </a:solidFill>
                         <a:ln w="6350">
                           <a:noFill/>
@@ -346,14 +348,14 @@
                               <w:rPr>
                                 <w:rFonts w:ascii="Arial" w:hAnsi="Arial" w:cs="Arial"/>
                                 <w:b/>
-                                <w:color w:val="000000" w:themeColor="text1"/>
+                                <w:color w:val="FFFFFF" w:themeColor="background1"/>
                               </w:rPr>
                             </w:pPr>
                             <w:r>
                               <w:rPr>
                                 <w:rFonts w:ascii="Arial" w:hAnsi="Arial" w:cs="Arial"/>
                                 <w:b/>
-                                <w:color w:val="000000" w:themeColor="text1"/>
+                                <w:color w:val="FFFFFF" w:themeColor="background1"/>
                               </w:rPr>
                               <w:t>{{</w:t>
                             </w:r>
@@ -362,7 +364,7 @@
                               <w:rPr>
                                 <w:rFonts w:ascii="Arial" w:hAnsi="Arial" w:cs="Arial"/>
                                 <w:b/>
-                                <w:color w:val="000000" w:themeColor="text1"/>
+                                <w:color w:val="FFFFFF" w:themeColor="background1"/>
                               </w:rPr>
                               <w:t>domaine</w:t>
                             </w:r>
@@ -371,7 +373,7 @@
                               <w:rPr>
                                 <w:rFonts w:ascii="Arial" w:hAnsi="Arial" w:cs="Arial"/>
                                 <w:b/>
-                                <w:color w:val="000000" w:themeColor="text1"/>
+                                <w:color w:val="FFFFFF" w:themeColor="background1"/>
                               </w:rPr>
                               <w:t>}}</w:t>
                             </w:r>
@@ -395,7 +397,7 @@
           </mc:Choice>
           <mc:Fallback>
             <w:pict>
-              <v:shape w14:anchorId="1F4380F5" id="Zone de texte 16" o:spid="_x0000_s1027" type="#_x0000_t202" style="position:absolute;margin-left:-51.3pt;margin-top:-52.85pt;width:151.85pt;height:39.75pt;z-index:251684864;visibility:visible;mso-wrap-style:square;mso-width-percent:0;mso-wrap-distance-left:9pt;mso-wrap-distance-top:0;mso-wrap-distance-right:9pt;mso-wrap-distance-bottom:0;mso-position-horizontal:absolute;mso-position-horizontal-relative:text;mso-position-vertical:absolute;mso-position-vertical-relative:text;mso-width-percent:0;mso-width-relative:margin;v-text-anchor:top" o:gfxdata="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" fillcolor="yellow" stroked="f" strokeweight=".5pt">
+              <v:shape w14:anchorId="1F4380F5" id="Zone de texte 16" o:spid="_x0000_s1027" type="#_x0000_t202" style="position:absolute;margin-left:-51.3pt;margin-top:-52.85pt;width:151.85pt;height:39.75pt;z-index:251684864;visibility:visible;mso-wrap-style:square;mso-width-percent:0;mso-wrap-distance-left:9pt;mso-wrap-distance-top:0;mso-wrap-distance-right:9pt;mso-wrap-distance-bottom:0;mso-position-horizontal:absolute;mso-position-horizontal-relative:text;mso-position-vertical:absolute;mso-position-vertical-relative:text;mso-width-percent:0;mso-width-relative:margin;v-text-anchor:top" o:gfxdata="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" fillcolor="#f0ea00" stroked="f" strokeweight=".5pt">
                 <v:textbox>
                   <w:txbxContent>
                     <w:p>
@@ -403,14 +405,14 @@
                         <w:rPr>
                           <w:rFonts w:ascii="Arial" w:hAnsi="Arial" w:cs="Arial"/>
                           <w:b/>
-                          <w:color w:val="000000" w:themeColor="text1"/>
+                          <w:color w:val="FFFFFF" w:themeColor="background1"/>
                         </w:rPr>
                       </w:pPr>
                       <w:r>
                         <w:rPr>
                           <w:rFonts w:ascii="Arial" w:hAnsi="Arial" w:cs="Arial"/>
                           <w:b/>
-                          <w:color w:val="000000" w:themeColor="text1"/>
+                          <w:color w:val="FFFFFF" w:themeColor="background1"/>
                         </w:rPr>
                         <w:t>{{</w:t>
                       </w:r>
@@ -419,7 +421,7 @@
                         <w:rPr>
                           <w:rFonts w:ascii="Arial" w:hAnsi="Arial" w:cs="Arial"/>
                           <w:b/>
-                          <w:color w:val="000000" w:themeColor="text1"/>
+                          <w:color w:val="FFFFFF" w:themeColor="background1"/>
                         </w:rPr>
                         <w:t>domaine</w:t>
                       </w:r>
@@ -428,7 +430,7 @@
                         <w:rPr>
                           <w:rFonts w:ascii="Arial" w:hAnsi="Arial" w:cs="Arial"/>
                           <w:b/>
-                          <w:color w:val="000000" w:themeColor="text1"/>
+                          <w:color w:val="FFFFFF" w:themeColor="background1"/>
                         </w:rPr>
                         <w:t>}}</w:t>
                       </w:r>
@@ -509,7 +511,7 @@
         <mc:AlternateContent>
           <mc:Choice Requires="wps">
             <w:drawing>
-              <wp:anchor distT="0" distB="0" distL="114300" distR="114300" simplePos="0" relativeHeight="251670528" behindDoc="0" locked="0" layoutInCell="1" allowOverlap="1" wp14:anchorId="5A5AC4BD" wp14:editId="7FF6F1B4">
+              <wp:anchor distT="0" distB="0" distL="114300" distR="114300" simplePos="0" relativeHeight="251670528" behindDoc="0" locked="0" layoutInCell="1" allowOverlap="1" wp14:anchorId="5A5AC4BD" wp14:editId="43F28548">
                 <wp:simplePos x="0" y="0"/>
                 <wp:positionH relativeFrom="column">
                   <wp:posOffset>2700655</wp:posOffset>
@@ -537,7 +539,7 @@
                         <a:noFill/>
                         <a:ln>
                           <a:solidFill>
-                            <a:srgbClr val="FFFF00"/>
+                            <a:srgbClr val="F0EA00"/>
                           </a:solidFill>
                         </a:ln>
                       </wps:spPr>
@@ -566,7 +568,7 @@
                               <w:jc w:val="both"/>
                               <w:rPr>
                                 <w:rFonts w:ascii="Arial" w:eastAsia="Times New Roman" w:hAnsi="Arial" w:cs="Arial"/>
-                                <w:color w:val="FFFF00"/>
+                                <w:color w:val="F0EA00"/>
                                 <w:kern w:val="24"/>
                               </w:rPr>
                             </w:pPr>
@@ -575,7 +577,7 @@
                                 <w:rFonts w:ascii="Arial" w:eastAsia="Times New Roman" w:hAnsi="Arial" w:cs="Arial"/>
                                 <w:b/>
                                 <w:bCs/>
-                                <w:color w:val="FFFF00"/>
+                                <w:color w:val="F0EA00"/>
                                 <w:kern w:val="24"/>
                                 <w:sz w:val="28"/>
                                 <w:szCs w:val="28"/>
@@ -585,7 +587,7 @@
                             <w:r>
                               <w:rPr>
                                 <w:rFonts w:ascii="Arial" w:eastAsia="Times New Roman" w:hAnsi="Arial" w:cs="Arial"/>
-                                <w:color w:val="FFFF00"/>
+                                <w:color w:val="F0EA00"/>
                                 <w:kern w:val="24"/>
                               </w:rPr>
                               <w:t> :</w:t>
@@ -690,7 +692,7 @@
           </mc:Choice>
           <mc:Fallback>
             <w:pict>
-              <v:roundrect w14:anchorId="5A5AC4BD" id="Rectangle à coins arrondis 12" o:spid="_x0000_s1028" style="position:absolute;margin-left:212.65pt;margin-top:242.65pt;width:273.75pt;height:111pt;z-index:251670528;visibility:visible;mso-wrap-style:square;mso-height-percent:0;mso-wrap-distance-left:9pt;mso-wrap-distance-top:0;mso-wrap-distance-right:9pt;mso-wrap-distance-bottom:0;mso-position-horizontal:absolute;mso-position-horizontal-relative:text;mso-position-vertical:absolute;mso-position-vertical-relative:text;mso-height-percent:0;mso-height-relative:margin;v-text-anchor:middle" arcsize="10923f" o:gfxdata="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" filled="f" strokecolor="yellow" strokeweight="1pt">
+              <v:roundrect w14:anchorId="5A5AC4BD" id="Rectangle à coins arrondis 12" o:spid="_x0000_s1028" style="position:absolute;margin-left:212.65pt;margin-top:242.65pt;width:273.75pt;height:111pt;z-index:251670528;visibility:visible;mso-wrap-style:square;mso-height-percent:0;mso-wrap-distance-left:9pt;mso-wrap-distance-top:0;mso-wrap-distance-right:9pt;mso-wrap-distance-bottom:0;mso-position-horizontal:absolute;mso-position-horizontal-relative:text;mso-position-vertical:absolute;mso-position-vertical-relative:text;mso-height-percent:0;mso-height-relative:margin;v-text-anchor:middle" arcsize="10923f" o:gfxdata="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" filled="f" strokecolor="#f0ea00" strokeweight="1pt">
                 <v:stroke joinstyle="miter"/>
                 <v:textbox>
                   <w:txbxContent>
@@ -701,7 +703,7 @@
                         <w:jc w:val="both"/>
                         <w:rPr>
                           <w:rFonts w:ascii="Arial" w:eastAsia="Times New Roman" w:hAnsi="Arial" w:cs="Arial"/>
-                          <w:color w:val="FFFF00"/>
+                          <w:color w:val="F0EA00"/>
                           <w:kern w:val="24"/>
                         </w:rPr>
                       </w:pPr>
@@ -710,7 +712,7 @@
                           <w:rFonts w:ascii="Arial" w:eastAsia="Times New Roman" w:hAnsi="Arial" w:cs="Arial"/>
                           <w:b/>
                           <w:bCs/>
-                          <w:color w:val="FFFF00"/>
+                          <w:color w:val="F0EA00"/>
                           <w:kern w:val="24"/>
                           <w:sz w:val="28"/>
                           <w:szCs w:val="28"/>
@@ -720,7 +722,7 @@
                       <w:r>
                         <w:rPr>
                           <w:rFonts w:ascii="Arial" w:eastAsia="Times New Roman" w:hAnsi="Arial" w:cs="Arial"/>
-                          <w:color w:val="FFFF00"/>
+                          <w:color w:val="F0EA00"/>
                           <w:kern w:val="24"/>
                         </w:rPr>
                         <w:t> :</w:t>
@@ -824,7 +826,7 @@
         <mc:AlternateContent>
           <mc:Choice Requires="wps">
             <w:drawing>
-              <wp:anchor distT="0" distB="0" distL="114300" distR="114300" simplePos="0" relativeHeight="251682816" behindDoc="0" locked="0" layoutInCell="1" allowOverlap="1" wp14:anchorId="55DC18CD" wp14:editId="63B8D263">
+              <wp:anchor distT="0" distB="0" distL="114300" distR="114300" simplePos="0" relativeHeight="251682816" behindDoc="0" locked="0" layoutInCell="1" allowOverlap="1" wp14:anchorId="55DC18CD" wp14:editId="48452768">
                 <wp:simplePos x="0" y="0"/>
                 <wp:positionH relativeFrom="column">
                   <wp:posOffset>-600710</wp:posOffset>
@@ -852,7 +854,7 @@
                         <a:noFill/>
                         <a:ln>
                           <a:solidFill>
-                            <a:srgbClr val="FFFF00"/>
+                            <a:srgbClr val="F0EA00"/>
                           </a:solidFill>
                         </a:ln>
                       </wps:spPr>
@@ -882,7 +884,7 @@
                                 <w:rFonts w:ascii="Arial" w:eastAsia="Times New Roman" w:hAnsi="Arial" w:cs="Arial"/>
                                 <w:b/>
                                 <w:bCs/>
-                                <w:color w:val="FFFF00"/>
+                                <w:color w:val="F0EA00"/>
                                 <w:kern w:val="24"/>
                               </w:rPr>
                             </w:pPr>
@@ -891,7 +893,7 @@
                                 <w:rFonts w:ascii="Arial" w:eastAsia="Times New Roman" w:hAnsi="Arial" w:cs="Arial"/>
                                 <w:b/>
                                 <w:bCs/>
-                                <w:color w:val="FFFF00"/>
+                                <w:color w:val="F0EA00"/>
                                 <w:kern w:val="24"/>
                                 <w:sz w:val="32"/>
                                 <w:szCs w:val="32"/>
@@ -903,7 +905,7 @@
                                 <w:rFonts w:ascii="Arial" w:eastAsia="Times New Roman" w:hAnsi="Arial" w:cs="Arial"/>
                                 <w:b/>
                                 <w:bCs/>
-                                <w:color w:val="FFFF00"/>
+                                <w:color w:val="F0EA00"/>
                                 <w:kern w:val="24"/>
                               </w:rPr>
                               <w:t xml:space="preserve">: </w:t>
@@ -1101,7 +1103,7 @@
           </mc:Choice>
           <mc:Fallback>
             <w:pict>
-              <v:roundrect w14:anchorId="55DC18CD" id="Rectangle à coins arrondis 25" o:spid="_x0000_s1029" style="position:absolute;margin-left:-47.3pt;margin-top:399.6pt;width:247.4pt;height:226.5pt;z-index:251682816;visibility:visible;mso-wrap-style:square;mso-wrap-distance-left:9pt;mso-wrap-distance-top:0;mso-wrap-distance-right:9pt;mso-wrap-distance-bottom:0;mso-position-horizontal:absolute;mso-position-horizontal-relative:text;mso-position-vertical:absolute;mso-position-vertical-relative:text;v-text-anchor:middle" arcsize="10923f" o:gfxdata="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" filled="f" strokecolor="yellow" strokeweight="1pt">
+              <v:roundrect w14:anchorId="55DC18CD" id="Rectangle à coins arrondis 25" o:spid="_x0000_s1029" style="position:absolute;margin-left:-47.3pt;margin-top:399.6pt;width:247.4pt;height:226.5pt;z-index:251682816;visibility:visible;mso-wrap-style:square;mso-wrap-distance-left:9pt;mso-wrap-distance-top:0;mso-wrap-distance-right:9pt;mso-wrap-distance-bottom:0;mso-position-horizontal:absolute;mso-position-horizontal-relative:text;mso-position-vertical:absolute;mso-position-vertical-relative:text;v-text-anchor:middle" arcsize="10923f" o:gfxdata="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" filled="f" strokecolor="#f0ea00" strokeweight="1pt">
                 <v:stroke joinstyle="miter"/>
                 <v:textbox>
                   <w:txbxContent>
@@ -1113,7 +1115,7 @@
                           <w:rFonts w:ascii="Arial" w:eastAsia="Times New Roman" w:hAnsi="Arial" w:cs="Arial"/>
                           <w:b/>
                           <w:bCs/>
-                          <w:color w:val="FFFF00"/>
+                          <w:color w:val="F0EA00"/>
                           <w:kern w:val="24"/>
                         </w:rPr>
                       </w:pPr>
@@ -1122,7 +1124,7 @@
                           <w:rFonts w:ascii="Arial" w:eastAsia="Times New Roman" w:hAnsi="Arial" w:cs="Arial"/>
                           <w:b/>
                           <w:bCs/>
-                          <w:color w:val="FFFF00"/>
+                          <w:color w:val="F0EA00"/>
                           <w:kern w:val="24"/>
                           <w:sz w:val="32"/>
                           <w:szCs w:val="32"/>
@@ -1134,7 +1136,7 @@
                           <w:rFonts w:ascii="Arial" w:eastAsia="Times New Roman" w:hAnsi="Arial" w:cs="Arial"/>
                           <w:b/>
                           <w:bCs/>
-                          <w:color w:val="FFFF00"/>
+                          <w:color w:val="F0EA00"/>
                           <w:kern w:val="24"/>
                         </w:rPr>
                         <w:t xml:space="preserve">: </w:t>
@@ -1334,7 +1336,7 @@
         <mc:AlternateContent>
           <mc:Choice Requires="wps">
             <w:drawing>
-              <wp:anchor distT="0" distB="0" distL="114300" distR="114300" simplePos="0" relativeHeight="251669504" behindDoc="0" locked="0" layoutInCell="1" allowOverlap="1" wp14:anchorId="439AF427" wp14:editId="753740AB">
+              <wp:anchor distT="0" distB="0" distL="114300" distR="114300" simplePos="0" relativeHeight="251669504" behindDoc="0" locked="0" layoutInCell="1" allowOverlap="1" wp14:anchorId="439AF427" wp14:editId="49EFFDB0">
                 <wp:simplePos x="0" y="0"/>
                 <wp:positionH relativeFrom="column">
                   <wp:posOffset>2709545</wp:posOffset>
@@ -1362,7 +1364,7 @@
                         <a:noFill/>
                         <a:ln>
                           <a:solidFill>
-                            <a:srgbClr val="FFFF00"/>
+                            <a:srgbClr val="F0EA00"/>
                           </a:solidFill>
                         </a:ln>
                       </wps:spPr>
@@ -1404,7 +1406,7 @@
                                 <w:rFonts w:ascii="Arial" w:eastAsia="Times New Roman" w:hAnsi="Arial" w:cs="Arial"/>
                                 <w:b/>
                                 <w:bCs/>
-                                <w:color w:val="FFFF00"/>
+                                <w:color w:val="F0EA00"/>
                                 <w:kern w:val="24"/>
                                 <w:sz w:val="32"/>
                                 <w:szCs w:val="32"/>
@@ -1416,7 +1418,7 @@
                                 <w:rFonts w:ascii="Arial" w:eastAsia="Times New Roman" w:hAnsi="Arial" w:cs="Arial"/>
                                 <w:b/>
                                 <w:bCs/>
-                                <w:color w:val="FFFF00"/>
+                                <w:color w:val="F0EA00"/>
                                 <w:kern w:val="24"/>
                                 <w:sz w:val="32"/>
                                 <w:szCs w:val="32"/>
@@ -1492,7 +1494,7 @@
                                 <w:rFonts w:ascii="Arial" w:eastAsia="Times New Roman" w:hAnsi="Arial" w:cs="Arial"/>
                                 <w:b/>
                                 <w:bCs/>
-                                <w:color w:val="FFFF00"/>
+                                <w:color w:val="F0EA00"/>
                                 <w:kern w:val="24"/>
                                 <w:sz w:val="32"/>
                                 <w:szCs w:val="32"/>
@@ -1558,7 +1560,7 @@
           </mc:Choice>
           <mc:Fallback>
             <w:pict>
-              <v:roundrect w14:anchorId="439AF427" id="Rectangle à coins arrondis 11" o:spid="_x0000_s1030" style="position:absolute;margin-left:213.35pt;margin-top:356.05pt;width:270.5pt;height:112.2pt;z-index:251669504;visibility:visible;mso-wrap-style:square;mso-wrap-distance-left:9pt;mso-wrap-distance-top:0;mso-wrap-distance-right:9pt;mso-wrap-distance-bottom:0;mso-position-horizontal:absolute;mso-position-horizontal-relative:text;mso-position-vertical:absolute;mso-position-vertical-relative:text;v-text-anchor:middle" arcsize="10923f" o:gfxdata="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" filled="f" strokecolor="yellow" strokeweight="1pt">
+              <v:roundrect w14:anchorId="439AF427" id="Rectangle à coins arrondis 11" o:spid="_x0000_s1030" style="position:absolute;margin-left:213.35pt;margin-top:356.05pt;width:270.5pt;height:112.2pt;z-index:251669504;visibility:visible;mso-wrap-style:square;mso-wrap-distance-left:9pt;mso-wrap-distance-top:0;mso-wrap-distance-right:9pt;mso-wrap-distance-bottom:0;mso-position-horizontal:absolute;mso-position-horizontal-relative:text;mso-position-vertical:absolute;mso-position-vertical-relative:text;v-text-anchor:middle" arcsize="10923f" o:gfxdata="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" filled="f" strokecolor="#f0ea00" strokeweight="1pt">
                 <v:stroke joinstyle="miter"/>
                 <v:textbox>
                   <w:txbxContent>
@@ -1582,7 +1584,7 @@
                           <w:rFonts w:ascii="Arial" w:eastAsia="Times New Roman" w:hAnsi="Arial" w:cs="Arial"/>
                           <w:b/>
                           <w:bCs/>
-                          <w:color w:val="FFFF00"/>
+                          <w:color w:val="F0EA00"/>
                           <w:kern w:val="24"/>
                           <w:sz w:val="32"/>
                           <w:szCs w:val="32"/>
@@ -1594,7 +1596,7 @@
                           <w:rFonts w:ascii="Arial" w:eastAsia="Times New Roman" w:hAnsi="Arial" w:cs="Arial"/>
                           <w:b/>
                           <w:bCs/>
-                          <w:color w:val="FFFF00"/>
+                          <w:color w:val="F0EA00"/>
                           <w:kern w:val="24"/>
                           <w:sz w:val="32"/>
                           <w:szCs w:val="32"/>
@@ -1670,7 +1672,7 @@
                           <w:rFonts w:ascii="Arial" w:eastAsia="Times New Roman" w:hAnsi="Arial" w:cs="Arial"/>
                           <w:b/>
                           <w:bCs/>
-                          <w:color w:val="FFFF00"/>
+                          <w:color w:val="F0EA00"/>
                           <w:kern w:val="24"/>
                           <w:sz w:val="32"/>
                           <w:szCs w:val="32"/>
@@ -1738,7 +1740,7 @@
         <mc:AlternateContent>
           <mc:Choice Requires="wps">
             <w:drawing>
-              <wp:anchor distT="0" distB="0" distL="114300" distR="114300" simplePos="0" relativeHeight="251672576" behindDoc="0" locked="0" layoutInCell="1" allowOverlap="1" wp14:anchorId="3F814BD8" wp14:editId="7D60E53F">
+              <wp:anchor distT="0" distB="0" distL="114300" distR="114300" simplePos="0" relativeHeight="251672576" behindDoc="0" locked="0" layoutInCell="1" allowOverlap="1" wp14:anchorId="3F814BD8" wp14:editId="16E41D4F">
                 <wp:simplePos x="0" y="0"/>
                 <wp:positionH relativeFrom="column">
                   <wp:posOffset>2687320</wp:posOffset>
@@ -1766,7 +1768,7 @@
                         <a:noFill/>
                         <a:ln>
                           <a:solidFill>
-                            <a:srgbClr val="FFFF00"/>
+                            <a:srgbClr val="F0EA00"/>
                           </a:solidFill>
                         </a:ln>
                       </wps:spPr>
@@ -1797,7 +1799,7 @@
                                 <w:rFonts w:ascii="Arial" w:eastAsia="Times New Roman" w:hAnsi="Arial" w:cs="Arial"/>
                                 <w:b/>
                                 <w:bCs/>
-                                <w:color w:val="000000"/>
+                                <w:color w:val="F0EA00"/>
                                 <w:kern w:val="24"/>
                               </w:rPr>
                             </w:pPr>
@@ -1806,7 +1808,7 @@
                                 <w:rFonts w:ascii="Arial" w:eastAsia="Times New Roman" w:hAnsi="Arial" w:cs="Arial"/>
                                 <w:b/>
                                 <w:bCs/>
-                                <w:color w:val="FFFF00"/>
+                                <w:color w:val="F0EA00"/>
                                 <w:kern w:val="24"/>
                                 <w:sz w:val="32"/>
                                 <w:szCs w:val="32"/>
@@ -1818,7 +1820,7 @@
                                 <w:rFonts w:ascii="Arial" w:eastAsia="Times New Roman" w:hAnsi="Arial" w:cs="Arial"/>
                                 <w:b/>
                                 <w:bCs/>
-                                <w:color w:val="FFFF00"/>
+                                <w:color w:val="F0EA00"/>
                                 <w:kern w:val="24"/>
                                 <w:sz w:val="32"/>
                                 <w:szCs w:val="32"/>
@@ -1830,7 +1832,7 @@
                                 <w:rFonts w:ascii="Arial" w:eastAsia="Times New Roman" w:hAnsi="Arial" w:cs="Arial"/>
                                 <w:b/>
                                 <w:bCs/>
-                                <w:color w:val="000000"/>
+                                <w:color w:val="F0EA00"/>
                                 <w:kern w:val="24"/>
                               </w:rPr>
                               <w:t xml:space="preserve">: </w:t>
@@ -1907,7 +1909,7 @@
           </mc:Choice>
           <mc:Fallback>
             <w:pict>
-              <v:roundrect w14:anchorId="3F814BD8" id="Rectangle à coins arrondis 14" o:spid="_x0000_s1031" style="position:absolute;margin-left:211.6pt;margin-top:480.9pt;width:273.75pt;height:76.2pt;z-index:251672576;visibility:visible;mso-wrap-style:square;mso-wrap-distance-left:9pt;mso-wrap-distance-top:0;mso-wrap-distance-right:9pt;mso-wrap-distance-bottom:0;mso-position-horizontal:absolute;mso-position-horizontal-relative:text;mso-position-vertical:absolute;mso-position-vertical-relative:text;v-text-anchor:middle" arcsize="10923f" o:gfxdata="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" filled="f" strokecolor="yellow" strokeweight="1pt">
+              <v:roundrect w14:anchorId="3F814BD8" id="Rectangle à coins arrondis 14" o:spid="_x0000_s1031" style="position:absolute;margin-left:211.6pt;margin-top:480.9pt;width:273.75pt;height:76.2pt;z-index:251672576;visibility:visible;mso-wrap-style:square;mso-wrap-distance-left:9pt;mso-wrap-distance-top:0;mso-wrap-distance-right:9pt;mso-wrap-distance-bottom:0;mso-position-horizontal:absolute;mso-position-horizontal-relative:text;mso-position-vertical:absolute;mso-position-vertical-relative:text;v-text-anchor:middle" arcsize="10923f" o:gfxdata="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" filled="f" strokecolor="#f0ea00" strokeweight="1pt">
                 <v:stroke joinstyle="miter"/>
                 <v:textbox>
                   <w:txbxContent>
@@ -1920,7 +1922,7 @@
                           <w:rFonts w:ascii="Arial" w:eastAsia="Times New Roman" w:hAnsi="Arial" w:cs="Arial"/>
                           <w:b/>
                           <w:bCs/>
-                          <w:color w:val="000000"/>
+                          <w:color w:val="F0EA00"/>
                           <w:kern w:val="24"/>
                         </w:rPr>
                       </w:pPr>
@@ -1929,7 +1931,7 @@
                           <w:rFonts w:ascii="Arial" w:eastAsia="Times New Roman" w:hAnsi="Arial" w:cs="Arial"/>
                           <w:b/>
                           <w:bCs/>
-                          <w:color w:val="FFFF00"/>
+                          <w:color w:val="F0EA00"/>
                           <w:kern w:val="24"/>
                           <w:sz w:val="32"/>
                           <w:szCs w:val="32"/>
@@ -1941,7 +1943,7 @@
                           <w:rFonts w:ascii="Arial" w:eastAsia="Times New Roman" w:hAnsi="Arial" w:cs="Arial"/>
                           <w:b/>
                           <w:bCs/>
-                          <w:color w:val="FFFF00"/>
+                          <w:color w:val="F0EA00"/>
                           <w:kern w:val="24"/>
                           <w:sz w:val="32"/>
                           <w:szCs w:val="32"/>
@@ -1953,7 +1955,7 @@
                           <w:rFonts w:ascii="Arial" w:eastAsia="Times New Roman" w:hAnsi="Arial" w:cs="Arial"/>
                           <w:b/>
                           <w:bCs/>
-                          <w:color w:val="000000"/>
+                          <w:color w:val="F0EA00"/>
                           <w:kern w:val="24"/>
                         </w:rPr>
                         <w:t xml:space="preserve">: </w:t>
@@ -2032,7 +2034,7 @@
         <mc:AlternateContent>
           <mc:Choice Requires="wps">
             <w:drawing>
-              <wp:anchor distT="0" distB="0" distL="114300" distR="114300" simplePos="0" relativeHeight="251667456" behindDoc="0" locked="0" layoutInCell="1" allowOverlap="1" wp14:anchorId="78179397" wp14:editId="446BF9F4">
+              <wp:anchor distT="0" distB="0" distL="114300" distR="114300" simplePos="0" relativeHeight="251667456" behindDoc="0" locked="0" layoutInCell="1" allowOverlap="1" wp14:anchorId="78179397" wp14:editId="1D333711">
                 <wp:simplePos x="0" y="0"/>
                 <wp:positionH relativeFrom="column">
                   <wp:posOffset>-572770</wp:posOffset>
@@ -2060,7 +2062,7 @@
                         <a:noFill/>
                         <a:ln>
                           <a:solidFill>
-                            <a:srgbClr val="FFFF00"/>
+                            <a:srgbClr val="F0EA00"/>
                           </a:solidFill>
                         </a:ln>
                       </wps:spPr>
@@ -2097,7 +2099,7 @@
                                 <w:rFonts w:ascii="Arial" w:eastAsia="Times New Roman" w:hAnsi="Arial" w:cs="Arial"/>
                                 <w:b/>
                                 <w:bCs/>
-                                <w:color w:val="FFFF00"/>
+                                <w:color w:val="F0EA00"/>
                                 <w:kern w:val="24"/>
                                 <w:sz w:val="32"/>
                                 <w:szCs w:val="32"/>
@@ -2109,7 +2111,7 @@
                                 <w:rFonts w:ascii="Arial" w:eastAsia="Times New Roman" w:hAnsi="Arial" w:cs="Arial"/>
                                 <w:b/>
                                 <w:bCs/>
-                                <w:color w:val="FFFF00"/>
+                                <w:color w:val="F0EA00"/>
                                 <w:kern w:val="24"/>
                                 <w:sz w:val="32"/>
                                 <w:szCs w:val="32"/>
@@ -2163,7 +2165,7 @@
           </mc:Choice>
           <mc:Fallback>
             <w:pict>
-              <v:roundrect w14:anchorId="78179397" id="Rectangle à coins arrondis 9" o:spid="_x0000_s1032" style="position:absolute;margin-left:-45.1pt;margin-top:688.75pt;width:525.4pt;height:56.1pt;z-index:251667456;visibility:visible;mso-wrap-style:square;mso-wrap-distance-left:9pt;mso-wrap-distance-top:0;mso-wrap-distance-right:9pt;mso-wrap-distance-bottom:0;mso-position-horizontal:absolute;mso-position-horizontal-relative:text;mso-position-vertical:absolute;mso-position-vertical-relative:text;v-text-anchor:middle" arcsize="10923f" o:gfxdata="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" filled="f" strokecolor="yellow" strokeweight="1pt">
+              <v:roundrect w14:anchorId="78179397" id="Rectangle à coins arrondis 9" o:spid="_x0000_s1032" style="position:absolute;margin-left:-45.1pt;margin-top:688.75pt;width:525.4pt;height:56.1pt;z-index:251667456;visibility:visible;mso-wrap-style:square;mso-wrap-distance-left:9pt;mso-wrap-distance-top:0;mso-wrap-distance-right:9pt;mso-wrap-distance-bottom:0;mso-position-horizontal:absolute;mso-position-horizontal-relative:text;mso-position-vertical:absolute;mso-position-vertical-relative:text;v-text-anchor:middle" arcsize="10923f" o:gfxdata="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" filled="f" strokecolor="#f0ea00" strokeweight="1pt">
                 <v:stroke joinstyle="miter"/>
                 <v:textbox>
                   <w:txbxContent>
@@ -2182,7 +2184,7 @@
                           <w:rFonts w:ascii="Arial" w:eastAsia="Times New Roman" w:hAnsi="Arial" w:cs="Arial"/>
                           <w:b/>
                           <w:bCs/>
-                          <w:color w:val="FFFF00"/>
+                          <w:color w:val="F0EA00"/>
                           <w:kern w:val="24"/>
                           <w:sz w:val="32"/>
                           <w:szCs w:val="32"/>
@@ -2194,7 +2196,7 @@
                           <w:rFonts w:ascii="Arial" w:eastAsia="Times New Roman" w:hAnsi="Arial" w:cs="Arial"/>
                           <w:b/>
                           <w:bCs/>
-                          <w:color w:val="FFFF00"/>
+                          <w:color w:val="F0EA00"/>
                           <w:kern w:val="24"/>
                           <w:sz w:val="32"/>
                           <w:szCs w:val="32"/>
@@ -2494,7 +2496,7 @@
         <mc:AlternateContent>
           <mc:Choice Requires="wps">
             <w:drawing>
-              <wp:anchor distT="0" distB="0" distL="114300" distR="114300" simplePos="0" relativeHeight="251677696" behindDoc="0" locked="0" layoutInCell="1" allowOverlap="1" wp14:anchorId="00517AC9" wp14:editId="06BDA38B">
+              <wp:anchor distT="0" distB="0" distL="114300" distR="114300" simplePos="0" relativeHeight="251677696" behindDoc="0" locked="0" layoutInCell="1" allowOverlap="1" wp14:anchorId="00517AC9" wp14:editId="2581D02C">
                 <wp:simplePos x="0" y="0"/>
                 <wp:positionH relativeFrom="column">
                   <wp:posOffset>1608455</wp:posOffset>
@@ -2520,11 +2522,11 @@
                           <a:avLst/>
                         </a:prstGeom>
                         <a:solidFill>
-                          <a:srgbClr val="FFFF00"/>
+                          <a:srgbClr val="F0EA00"/>
                         </a:solidFill>
                         <a:ln>
                           <a:solidFill>
-                            <a:srgbClr val="FFFF00"/>
+                            <a:srgbClr val="F0EA00"/>
                           </a:solidFill>
                         </a:ln>
                       </wps:spPr>
@@ -2551,7 +2553,7 @@
           </mc:Choice>
           <mc:Fallback>
             <w:pict>
-              <v:shapetype w14:anchorId="136C6E5E" id="_x0000_t13" coordsize="21600,21600" o:spt="13" adj="16200,5400" path="m@0,l@0@1,0@1,0@2@0@2@0,21600,21600,10800xe">
+              <v:shapetype w14:anchorId="7FCE7AF3" id="_x0000_t13" coordsize="21600,21600" o:spt="13" adj="16200,5400" path="m@0,l@0@1,0@1,0@2@0@2@0,21600,21600,10800xe">
                 <v:stroke joinstyle="miter"/>
                 <v:formulas>
                   <v:f eqn="val #0"/>
@@ -2567,7 +2569,7 @@
                   <v:h position="#0,#1" xrange="0,21600" yrange="0,10800"/>
                 </v:handles>
               </v:shapetype>
-              <v:shape id="Flèche vers la droite 96" o:spid="_x0000_s1026" type="#_x0000_t13" style="position:absolute;margin-left:126.65pt;margin-top:239.55pt;width:20.4pt;height:19.3pt;rotation:-90;z-index:251677696;visibility:visible;mso-wrap-style:square;mso-wrap-distance-left:9pt;mso-wrap-distance-top:0;mso-wrap-distance-right:9pt;mso-wrap-distance-bottom:0;mso-position-horizontal:absolute;mso-position-horizontal-relative:text;mso-position-vertical:absolute;mso-position-vertical-relative:text;v-text-anchor:middle" o:gfxdata="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" adj="11382" fillcolor="yellow" strokecolor="yellow" strokeweight=".5pt"/>
+              <v:shape id="Flèche vers la droite 96" o:spid="_x0000_s1026" type="#_x0000_t13" style="position:absolute;margin-left:126.65pt;margin-top:239.55pt;width:20.4pt;height:19.3pt;rotation:-90;z-index:251677696;visibility:visible;mso-wrap-style:square;mso-wrap-distance-left:9pt;mso-wrap-distance-top:0;mso-wrap-distance-right:9pt;mso-wrap-distance-bottom:0;mso-position-horizontal:absolute;mso-position-horizontal-relative:text;mso-position-vertical:absolute;mso-position-vertical-relative:text;v-text-anchor:middle" o:gfxdata="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" adj="11382" fillcolor="#f0ea00" strokecolor="#f0ea00" strokeweight=".5pt"/>
             </w:pict>
           </mc:Fallback>
         </mc:AlternateContent>
@@ -2580,7 +2582,7 @@
         <mc:AlternateContent>
           <mc:Choice Requires="wps">
             <w:drawing>
-              <wp:anchor distT="0" distB="0" distL="114300" distR="114300" simplePos="0" relativeHeight="251676672" behindDoc="0" locked="0" layoutInCell="1" allowOverlap="1" wp14:anchorId="43F01646" wp14:editId="4A68E528">
+              <wp:anchor distT="0" distB="0" distL="114300" distR="114300" simplePos="0" relativeHeight="251676672" behindDoc="0" locked="0" layoutInCell="1" allowOverlap="1" wp14:anchorId="43F01646" wp14:editId="449961D7">
                 <wp:simplePos x="0" y="0"/>
                 <wp:positionH relativeFrom="column">
                   <wp:posOffset>1608455</wp:posOffset>
@@ -2606,11 +2608,11 @@
                           <a:avLst/>
                         </a:prstGeom>
                         <a:solidFill>
-                          <a:srgbClr val="FFFF00"/>
+                          <a:srgbClr val="F0EA00"/>
                         </a:solidFill>
                         <a:ln>
                           <a:solidFill>
-                            <a:srgbClr val="FFFF00"/>
+                            <a:srgbClr val="F0EA00"/>
                           </a:solidFill>
                         </a:ln>
                       </wps:spPr>
@@ -2637,7 +2639,7 @@
           </mc:Choice>
           <mc:Fallback>
             <w:pict>
-              <v:shape w14:anchorId="6456C22F" id="Flèche vers la droite 96" o:spid="_x0000_s1026" type="#_x0000_t13" style="position:absolute;margin-left:126.65pt;margin-top:308.6pt;width:20.4pt;height:19.3pt;rotation:-90;z-index:251676672;visibility:visible;mso-wrap-style:square;mso-wrap-distance-left:9pt;mso-wrap-distance-top:0;mso-wrap-distance-right:9pt;mso-wrap-distance-bottom:0;mso-position-horizontal:absolute;mso-position-horizontal-relative:text;mso-position-vertical:absolute;mso-position-vertical-relative:text;v-text-anchor:middle" o:gfxdata="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" adj="11382" fillcolor="yellow" strokecolor="yellow" strokeweight=".5pt"/>
+              <v:shape w14:anchorId="02E97E72" id="Flèche vers la droite 96" o:spid="_x0000_s1026" type="#_x0000_t13" style="position:absolute;margin-left:126.65pt;margin-top:308.6pt;width:20.4pt;height:19.3pt;rotation:-90;z-index:251676672;visibility:visible;mso-wrap-style:square;mso-wrap-distance-left:9pt;mso-wrap-distance-top:0;mso-wrap-distance-right:9pt;mso-wrap-distance-bottom:0;mso-position-horizontal:absolute;mso-position-horizontal-relative:text;mso-position-vertical:absolute;mso-position-vertical-relative:text;v-text-anchor:middle" o:gfxdata="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" adj="11382" fillcolor="#f0ea00" strokecolor="#f0ea00" strokeweight=".5pt"/>
             </w:pict>
           </mc:Fallback>
         </mc:AlternateContent>
@@ -2650,7 +2652,7 @@
         <mc:AlternateContent>
           <mc:Choice Requires="wps">
             <w:drawing>
-              <wp:anchor distT="0" distB="0" distL="114300" distR="114300" simplePos="0" relativeHeight="251675648" behindDoc="0" locked="0" layoutInCell="1" allowOverlap="1" wp14:anchorId="6A271627" wp14:editId="1F7280A3">
+              <wp:anchor distT="0" distB="0" distL="114300" distR="114300" simplePos="0" relativeHeight="251675648" behindDoc="0" locked="0" layoutInCell="1" allowOverlap="1" wp14:anchorId="6A271627" wp14:editId="110F82B0">
                 <wp:simplePos x="0" y="0"/>
                 <wp:positionH relativeFrom="column">
                   <wp:posOffset>626110</wp:posOffset>
@@ -2676,7 +2678,7 @@
                           <a:avLst/>
                         </a:prstGeom>
                         <a:solidFill>
-                          <a:srgbClr val="FFFF00"/>
+                          <a:srgbClr val="F0EA00"/>
                         </a:solidFill>
                         <a:ln>
                           <a:solidFill>
@@ -2707,7 +2709,7 @@
           </mc:Choice>
           <mc:Fallback>
             <w:pict>
-              <v:shape w14:anchorId="7017E654" id="Flèche vers la droite 26" o:spid="_x0000_s1026" type="#_x0000_t13" style="position:absolute;margin-left:49.3pt;margin-top:268.6pt;width:24.15pt;height:18.3pt;z-index:251675648;visibility:visible;mso-wrap-style:square;mso-wrap-distance-left:9pt;mso-wrap-distance-top:0;mso-wrap-distance-right:9pt;mso-wrap-distance-bottom:0;mso-position-horizontal:absolute;mso-position-horizontal-relative:text;mso-position-vertical:absolute;mso-position-vertical-relative:text;v-text-anchor:middle" o:gfxdata="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" adj="13416" fillcolor="yellow" strokecolor="yellow" strokeweight=".5pt"/>
+              <v:shape w14:anchorId="7DD5D598" id="Flèche vers la droite 26" o:spid="_x0000_s1026" type="#_x0000_t13" style="position:absolute;margin-left:49.3pt;margin-top:268.6pt;width:24.15pt;height:18.3pt;z-index:251675648;visibility:visible;mso-wrap-style:square;mso-wrap-distance-left:9pt;mso-wrap-distance-top:0;mso-wrap-distance-right:9pt;mso-wrap-distance-bottom:0;mso-position-horizontal:absolute;mso-position-horizontal-relative:text;mso-position-vertical:absolute;mso-position-vertical-relative:text;v-text-anchor:middle" o:gfxdata="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" adj="13416" fillcolor="#f0ea00" strokecolor="yellow" strokeweight=".5pt"/>
             </w:pict>
           </mc:Fallback>
         </mc:AlternateContent>
@@ -2720,7 +2722,7 @@
         <mc:AlternateContent>
           <mc:Choice Requires="wps">
             <w:drawing>
-              <wp:anchor distT="0" distB="0" distL="114300" distR="114300" simplePos="0" relativeHeight="251674624" behindDoc="0" locked="0" layoutInCell="1" allowOverlap="1" wp14:anchorId="56F27A39" wp14:editId="56A5B4F7">
+              <wp:anchor distT="0" distB="0" distL="114300" distR="114300" simplePos="0" relativeHeight="251674624" behindDoc="0" locked="0" layoutInCell="1" allowOverlap="1" wp14:anchorId="56F27A39" wp14:editId="001BE3B5">
                 <wp:simplePos x="0" y="0"/>
                 <wp:positionH relativeFrom="column">
                   <wp:posOffset>-495935</wp:posOffset>
@@ -2746,11 +2748,11 @@
                           <a:avLst/>
                         </a:prstGeom>
                         <a:solidFill>
-                          <a:srgbClr val="FFFF00"/>
+                          <a:srgbClr val="F0EA00"/>
                         </a:solidFill>
                         <a:ln w="19050">
                           <a:solidFill>
-                            <a:srgbClr val="FFFF00"/>
+                            <a:srgbClr val="F0EA00"/>
                           </a:solidFill>
                         </a:ln>
                       </wps:spPr>
@@ -2776,17 +2778,15 @@
                               <w:spacing w:before="0" w:beforeAutospacing="0" w:after="160" w:afterAutospacing="0" w:line="256" w:lineRule="auto"/>
                               <w:jc w:val="center"/>
                               <w:rPr>
-                                <w:color w:val="000000" w:themeColor="text1"/>
+                                <w:color w:val="FFFFFF" w:themeColor="background1"/>
                               </w:rPr>
                             </w:pPr>
-                            <w:bookmarkStart w:id="0" w:name="_GoBack"/>
-                            <w:r>
-                              <w:rPr>
-                                <w:color w:val="000000" w:themeColor="text1"/>
+                            <w:r>
+                              <w:rPr>
+                                <w:color w:val="FFFFFF" w:themeColor="background1"/>
                               </w:rPr>
                               <w:t>{{p2}}</w:t>
                             </w:r>
-                            <w:bookmarkEnd w:id="0"/>
                           </w:p>
                         </w:txbxContent>
                       </wps:txbx>
@@ -2801,7 +2801,7 @@
           </mc:Choice>
           <mc:Fallback>
             <w:pict>
-              <v:roundrect w14:anchorId="56F27A39" id="Rectangle à coins arrondis 17" o:spid="_x0000_s1034" style="position:absolute;margin-left:-39.05pt;margin-top:197.25pt;width:80.15pt;height:29.7pt;z-index:251674624;visibility:visible;mso-wrap-style:square;mso-wrap-distance-left:9pt;mso-wrap-distance-top:0;mso-wrap-distance-right:9pt;mso-wrap-distance-bottom:0;mso-position-horizontal:absolute;mso-position-horizontal-relative:text;mso-position-vertical:absolute;mso-position-vertical-relative:text;v-text-anchor:middle" arcsize="10923f" o:gfxdata="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" fillcolor="yellow" strokecolor="yellow" strokeweight="1.5pt">
+              <v:roundrect w14:anchorId="56F27A39" id="Rectangle à coins arrondis 17" o:spid="_x0000_s1034" style="position:absolute;margin-left:-39.05pt;margin-top:197.25pt;width:80.15pt;height:29.7pt;z-index:251674624;visibility:visible;mso-wrap-style:square;mso-wrap-distance-left:9pt;mso-wrap-distance-top:0;mso-wrap-distance-right:9pt;mso-wrap-distance-bottom:0;mso-position-horizontal:absolute;mso-position-horizontal-relative:text;mso-position-vertical:absolute;mso-position-vertical-relative:text;v-text-anchor:middle" arcsize="10923f" o:gfxdata="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" fillcolor="#f0ea00" strokecolor="#f0ea00" strokeweight="1.5pt">
                 <v:stroke joinstyle="miter"/>
                 <v:textbox>
                   <w:txbxContent>
@@ -2811,17 +2811,15 @@
                         <w:spacing w:before="0" w:beforeAutospacing="0" w:after="160" w:afterAutospacing="0" w:line="256" w:lineRule="auto"/>
                         <w:jc w:val="center"/>
                         <w:rPr>
-                          <w:color w:val="000000" w:themeColor="text1"/>
+                          <w:color w:val="FFFFFF" w:themeColor="background1"/>
                         </w:rPr>
                       </w:pPr>
-                      <w:bookmarkStart w:id="1" w:name="_GoBack"/>
-                      <w:r>
-                        <w:rPr>
-                          <w:color w:val="000000" w:themeColor="text1"/>
+                      <w:r>
+                        <w:rPr>
+                          <w:color w:val="FFFFFF" w:themeColor="background1"/>
                         </w:rPr>
                         <w:t>{{p2}}</w:t>
                       </w:r>
-                      <w:bookmarkEnd w:id="1"/>
                     </w:p>
                   </w:txbxContent>
                 </v:textbox>
@@ -2838,7 +2836,7 @@
         <mc:AlternateContent>
           <mc:Choice Requires="wps">
             <w:drawing>
-              <wp:anchor distT="0" distB="0" distL="114300" distR="114300" simplePos="0" relativeHeight="251673600" behindDoc="0" locked="0" layoutInCell="1" allowOverlap="1" wp14:anchorId="6E8BDB02" wp14:editId="04EA46AC">
+              <wp:anchor distT="0" distB="0" distL="114300" distR="114300" simplePos="0" relativeHeight="251673600" behindDoc="0" locked="0" layoutInCell="1" allowOverlap="1" wp14:anchorId="6E8BDB02" wp14:editId="48FB4150">
                 <wp:simplePos x="0" y="0"/>
                 <wp:positionH relativeFrom="column">
                   <wp:posOffset>932815</wp:posOffset>
@@ -2864,11 +2862,11 @@
                           <a:avLst/>
                         </a:prstGeom>
                         <a:solidFill>
-                          <a:srgbClr val="FFFF00"/>
+                          <a:srgbClr val="F0EA00"/>
                         </a:solidFill>
                         <a:ln w="19050">
                           <a:solidFill>
-                            <a:srgbClr val="FFFF00"/>
+                            <a:srgbClr val="F0EA00"/>
                           </a:solidFill>
                         </a:ln>
                       </wps:spPr>
@@ -2895,30 +2893,32 @@
                               <w:jc w:val="center"/>
                               <w:rPr>
                                 <w:rFonts w:ascii="Arial" w:hAnsi="Arial" w:cs="Arial"/>
-                                <w:color w:val="000000" w:themeColor="text1"/>
+                                <w:color w:val="FFFFFF" w:themeColor="background1"/>
                               </w:rPr>
                             </w:pPr>
+                            <w:bookmarkStart w:id="0" w:name="_GoBack"/>
                             <w:r>
                               <w:rPr>
                                 <w:rFonts w:ascii="Arial" w:hAnsi="Arial" w:cs="Arial"/>
-                                <w:color w:val="000000" w:themeColor="text1"/>
+                                <w:color w:val="FFFFFF" w:themeColor="background1"/>
                               </w:rPr>
                               <w:t>{{</w:t>
                             </w:r>
                             <w:r>
                               <w:rPr>
                                 <w:rFonts w:ascii="Arial" w:hAnsi="Arial" w:cs="Arial"/>
-                                <w:color w:val="000000" w:themeColor="text1"/>
+                                <w:color w:val="FFFFFF" w:themeColor="background1"/>
                               </w:rPr>
                               <w:t>v2</w:t>
                             </w:r>
                             <w:r>
                               <w:rPr>
                                 <w:rFonts w:ascii="Arial" w:hAnsi="Arial" w:cs="Arial"/>
-                                <w:color w:val="000000" w:themeColor="text1"/>
+                                <w:color w:val="FFFFFF" w:themeColor="background1"/>
                               </w:rPr>
                               <w:t>}}</w:t>
                             </w:r>
+                            <w:bookmarkEnd w:id="0"/>
                           </w:p>
                         </w:txbxContent>
                       </wps:txbx>
@@ -2933,7 +2933,7 @@
           </mc:Choice>
           <mc:Fallback>
             <w:pict>
-              <v:roundrect w14:anchorId="6E8BDB02" id="Rectangle à coins arrondis 16" o:spid="_x0000_s1035" style="position:absolute;margin-left:73.45pt;margin-top:190.8pt;width:134.9pt;height:46.2pt;z-index:251673600;visibility:visible;mso-wrap-style:square;mso-wrap-distance-left:9pt;mso-wrap-distance-top:0;mso-wrap-distance-right:9pt;mso-wrap-distance-bottom:0;mso-position-horizontal:absolute;mso-position-horizontal-relative:text;mso-position-vertical:absolute;mso-position-vertical-relative:text;v-text-anchor:middle" arcsize="10923f" o:gfxdata="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" fillcolor="yellow" strokecolor="yellow" strokeweight="1.5pt">
+              <v:roundrect w14:anchorId="6E8BDB02" id="Rectangle à coins arrondis 16" o:spid="_x0000_s1035" style="position:absolute;margin-left:73.45pt;margin-top:190.8pt;width:134.9pt;height:46.2pt;z-index:251673600;visibility:visible;mso-wrap-style:square;mso-wrap-distance-left:9pt;mso-wrap-distance-top:0;mso-wrap-distance-right:9pt;mso-wrap-distance-bottom:0;mso-position-horizontal:absolute;mso-position-horizontal-relative:text;mso-position-vertical:absolute;mso-position-vertical-relative:text;v-text-anchor:middle" arcsize="10923f" o:gfxdata="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" fillcolor="#f0ea00" strokecolor="#f0ea00" strokeweight="1.5pt">
                 <v:stroke joinstyle="miter"/>
                 <v:textbox>
                   <w:txbxContent>
@@ -2944,30 +2944,32 @@
                         <w:jc w:val="center"/>
                         <w:rPr>
                           <w:rFonts w:ascii="Arial" w:hAnsi="Arial" w:cs="Arial"/>
-                          <w:color w:val="000000" w:themeColor="text1"/>
+                          <w:color w:val="FFFFFF" w:themeColor="background1"/>
                         </w:rPr>
                       </w:pPr>
+                      <w:bookmarkStart w:id="1" w:name="_GoBack"/>
                       <w:r>
                         <w:rPr>
                           <w:rFonts w:ascii="Arial" w:hAnsi="Arial" w:cs="Arial"/>
-                          <w:color w:val="000000" w:themeColor="text1"/>
+                          <w:color w:val="FFFFFF" w:themeColor="background1"/>
                         </w:rPr>
                         <w:t>{{</w:t>
                       </w:r>
                       <w:r>
                         <w:rPr>
                           <w:rFonts w:ascii="Arial" w:hAnsi="Arial" w:cs="Arial"/>
-                          <w:color w:val="000000" w:themeColor="text1"/>
+                          <w:color w:val="FFFFFF" w:themeColor="background1"/>
                         </w:rPr>
                         <w:t>v2</w:t>
                       </w:r>
                       <w:r>
                         <w:rPr>
                           <w:rFonts w:ascii="Arial" w:hAnsi="Arial" w:cs="Arial"/>
-                          <w:color w:val="000000" w:themeColor="text1"/>
+                          <w:color w:val="FFFFFF" w:themeColor="background1"/>
                         </w:rPr>
                         <w:t>}}</w:t>
                       </w:r>
+                      <w:bookmarkEnd w:id="1"/>
                     </w:p>
                   </w:txbxContent>
                 </v:textbox>
@@ -2984,7 +2986,7 @@
         <mc:AlternateContent>
           <mc:Choice Requires="wps">
             <w:drawing>
-              <wp:anchor distT="0" distB="0" distL="114300" distR="114300" simplePos="0" relativeHeight="251668480" behindDoc="0" locked="0" layoutInCell="1" allowOverlap="1" wp14:anchorId="70729A33" wp14:editId="41F1D2F8">
+              <wp:anchor distT="0" distB="0" distL="114300" distR="114300" simplePos="0" relativeHeight="251668480" behindDoc="0" locked="0" layoutInCell="1" allowOverlap="1" wp14:anchorId="70729A33" wp14:editId="2005941B">
                 <wp:simplePos x="0" y="0"/>
                 <wp:positionH relativeFrom="column">
                   <wp:posOffset>977900</wp:posOffset>
@@ -3012,7 +3014,7 @@
                         <a:noFill/>
                         <a:ln w="19050">
                           <a:solidFill>
-                            <a:srgbClr val="FFFF00"/>
+                            <a:srgbClr val="F0EA00"/>
                           </a:solidFill>
                         </a:ln>
                       </wps:spPr>
@@ -3061,7 +3063,7 @@
           </mc:Choice>
           <mc:Fallback>
             <w:pict>
-              <v:roundrect w14:anchorId="70729A33" id="Rectangle à coins arrondis 10" o:spid="_x0000_s1036" style="position:absolute;margin-left:77pt;margin-top:333.05pt;width:131.3pt;height:42.6pt;z-index:251668480;visibility:visible;mso-wrap-style:square;mso-wrap-distance-left:9pt;mso-wrap-distance-top:0;mso-wrap-distance-right:9pt;mso-wrap-distance-bottom:0;mso-position-horizontal:absolute;mso-position-horizontal-relative:text;mso-position-vertical:absolute;mso-position-vertical-relative:text;v-text-anchor:middle" arcsize="10923f" o:gfxdata="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" filled="f" strokecolor="yellow" strokeweight="1.5pt">
+              <v:roundrect w14:anchorId="70729A33" id="Rectangle à coins arrondis 10" o:spid="_x0000_s1036" style="position:absolute;margin-left:77pt;margin-top:333.05pt;width:131.3pt;height:42.6pt;z-index:251668480;visibility:visible;mso-wrap-style:square;mso-wrap-distance-left:9pt;mso-wrap-distance-top:0;mso-wrap-distance-right:9pt;mso-wrap-distance-bottom:0;mso-position-horizontal:absolute;mso-position-horizontal-relative:text;mso-position-vertical:absolute;mso-position-vertical-relative:text;v-text-anchor:middle" arcsize="10923f" o:gfxdata="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" filled="f" strokecolor="#f0ea00" strokeweight="1.5pt">
                 <v:stroke joinstyle="miter"/>
                 <v:textbox>
                   <w:txbxContent>
@@ -3212,7 +3214,7 @@
         <mc:AlternateContent>
           <mc:Choice Requires="wps">
             <w:drawing>
-              <wp:anchor distT="0" distB="0" distL="114300" distR="114300" simplePos="0" relativeHeight="251665408" behindDoc="0" locked="0" layoutInCell="1" allowOverlap="1" wp14:anchorId="26CF2F6C" wp14:editId="6D9C4791">
+              <wp:anchor distT="0" distB="0" distL="114300" distR="114300" simplePos="0" relativeHeight="251665408" behindDoc="0" locked="0" layoutInCell="1" allowOverlap="1" wp14:anchorId="26CF2F6C" wp14:editId="0A9F4AE6">
                 <wp:simplePos x="0" y="0"/>
                 <wp:positionH relativeFrom="column">
                   <wp:posOffset>626110</wp:posOffset>
@@ -3238,7 +3240,7 @@
                           <a:avLst/>
                         </a:prstGeom>
                         <a:solidFill>
-                          <a:srgbClr val="FFFF00"/>
+                          <a:srgbClr val="F0EA00"/>
                         </a:solidFill>
                         <a:ln>
                           <a:solidFill>
@@ -3269,7 +3271,7 @@
           </mc:Choice>
           <mc:Fallback>
             <w:pict>
-              <v:shape w14:anchorId="1B38F1E1" id="Flèche vers la droite 47" o:spid="_x0000_s1026" type="#_x0000_t13" style="position:absolute;margin-left:49.3pt;margin-top:205.9pt;width:24.15pt;height:18.3pt;z-index:251665408;visibility:visible;mso-wrap-style:square;mso-wrap-distance-left:9pt;mso-wrap-distance-top:0;mso-wrap-distance-right:9pt;mso-wrap-distance-bottom:0;mso-position-horizontal:absolute;mso-position-horizontal-relative:text;mso-position-vertical:absolute;mso-position-vertical-relative:text;v-text-anchor:middle" o:gfxdata="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" adj="13416" fillcolor="yellow" strokecolor="yellow" strokeweight=".5pt"/>
+              <v:shape w14:anchorId="5FF8E920" id="Flèche vers la droite 47" o:spid="_x0000_s1026" type="#_x0000_t13" style="position:absolute;margin-left:49.3pt;margin-top:205.9pt;width:24.15pt;height:18.3pt;z-index:251665408;visibility:visible;mso-wrap-style:square;mso-wrap-distance-left:9pt;mso-wrap-distance-top:0;mso-wrap-distance-right:9pt;mso-wrap-distance-bottom:0;mso-position-horizontal:absolute;mso-position-horizontal-relative:text;mso-position-vertical:absolute;mso-position-vertical-relative:text;v-text-anchor:middle" o:gfxdata="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" adj="13416" fillcolor="#f0ea00" strokecolor="yellow" strokeweight=".5pt"/>
             </w:pict>
           </mc:Fallback>
         </mc:AlternateContent>
@@ -3282,7 +3284,7 @@
         <mc:AlternateContent>
           <mc:Choice Requires="wps">
             <w:drawing>
-              <wp:anchor distT="0" distB="0" distL="114300" distR="114300" simplePos="0" relativeHeight="251664384" behindDoc="0" locked="0" layoutInCell="1" allowOverlap="1" wp14:anchorId="3F968183" wp14:editId="3FA37D14">
+              <wp:anchor distT="0" distB="0" distL="114300" distR="114300" simplePos="0" relativeHeight="251664384" behindDoc="0" locked="0" layoutInCell="1" allowOverlap="1" wp14:anchorId="3F968183" wp14:editId="111D0953">
                 <wp:simplePos x="0" y="0"/>
                 <wp:positionH relativeFrom="column">
                   <wp:posOffset>965200</wp:posOffset>
@@ -3312,7 +3314,7 @@
                         </a:solidFill>
                         <a:ln w="19050">
                           <a:solidFill>
-                            <a:srgbClr val="FFFF00"/>
+                            <a:srgbClr val="F0EA00"/>
                           </a:solidFill>
                         </a:ln>
                       </wps:spPr>
@@ -3362,7 +3364,7 @@
           </mc:Choice>
           <mc:Fallback>
             <w:pict>
-              <v:roundrect w14:anchorId="3F968183" id="Rectangle à coins arrondis 6" o:spid="_x0000_s1038" style="position:absolute;margin-left:76pt;margin-top:259.95pt;width:132.3pt;height:42.6pt;z-index:251664384;visibility:visible;mso-wrap-style:square;mso-wrap-distance-left:9pt;mso-wrap-distance-top:0;mso-wrap-distance-right:9pt;mso-wrap-distance-bottom:0;mso-position-horizontal:absolute;mso-position-horizontal-relative:text;mso-position-vertical:absolute;mso-position-vertical-relative:text;v-text-anchor:middle" arcsize="10923f" o:gfxdata="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" fillcolor="white [3212]" strokecolor="yellow" strokeweight="1.5pt">
+              <v:roundrect w14:anchorId="3F968183" id="Rectangle à coins arrondis 6" o:spid="_x0000_s1038" style="position:absolute;margin-left:76pt;margin-top:259.95pt;width:132.3pt;height:42.6pt;z-index:251664384;visibility:visible;mso-wrap-style:square;mso-wrap-distance-left:9pt;mso-wrap-distance-top:0;mso-wrap-distance-right:9pt;mso-wrap-distance-bottom:0;mso-position-horizontal:absolute;mso-position-horizontal-relative:text;mso-position-vertical:absolute;mso-position-vertical-relative:text;v-text-anchor:middle" arcsize="10923f" o:gfxdata="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" fillcolor="white [3212]" strokecolor="#f0ea00" strokeweight="1.5pt">
                 <v:stroke joinstyle="miter"/>
                 <v:textbox>
                   <w:txbxContent>
@@ -3398,7 +3400,7 @@
         <mc:AlternateContent>
           <mc:Choice Requires="wps">
             <w:drawing>
-              <wp:anchor distT="0" distB="0" distL="114300" distR="114300" simplePos="0" relativeHeight="251663360" behindDoc="0" locked="0" layoutInCell="1" allowOverlap="1" wp14:anchorId="0F9A5C66" wp14:editId="2AA5D78D">
+              <wp:anchor distT="0" distB="0" distL="114300" distR="114300" simplePos="0" relativeHeight="251663360" behindDoc="0" locked="0" layoutInCell="1" allowOverlap="1" wp14:anchorId="0F9A5C66" wp14:editId="21FB6230">
                 <wp:simplePos x="0" y="0"/>
                 <wp:positionH relativeFrom="column">
                   <wp:posOffset>2788920</wp:posOffset>
@@ -3426,7 +3428,7 @@
                         <a:noFill/>
                         <a:ln>
                           <a:solidFill>
-                            <a:srgbClr val="FFFF00"/>
+                            <a:srgbClr val="F0EA00"/>
                           </a:solidFill>
                         </a:ln>
                       </wps:spPr>
@@ -3462,7 +3464,7 @@
                                 <w:rFonts w:ascii="Arial" w:eastAsia="Times New Roman" w:hAnsi="Arial" w:cs="Arial"/>
                                 <w:b/>
                                 <w:bCs/>
-                                <w:color w:val="FFFF00"/>
+                                <w:color w:val="F0EA00"/>
                                 <w:kern w:val="24"/>
                                 <w:sz w:val="32"/>
                                 <w:szCs w:val="32"/>
@@ -3522,7 +3524,7 @@
           </mc:Choice>
           <mc:Fallback>
             <w:pict>
-              <v:roundrect w14:anchorId="0F9A5C66" id="Rectangle à coins arrondis 5" o:spid="_x0000_s1039" style="position:absolute;margin-left:219.6pt;margin-top:199.35pt;width:266.75pt;height:33pt;z-index:251663360;visibility:visible;mso-wrap-style:square;mso-wrap-distance-left:9pt;mso-wrap-distance-top:0;mso-wrap-distance-right:9pt;mso-wrap-distance-bottom:0;mso-position-horizontal:absolute;mso-position-horizontal-relative:text;mso-position-vertical:absolute;mso-position-vertical-relative:text;v-text-anchor:middle" arcsize="10923f" o:gfxdata="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" filled="f" strokecolor="yellow" strokeweight="1pt">
+              <v:roundrect w14:anchorId="0F9A5C66" id="Rectangle à coins arrondis 5" o:spid="_x0000_s1039" style="position:absolute;margin-left:219.6pt;margin-top:199.35pt;width:266.75pt;height:33pt;z-index:251663360;visibility:visible;mso-wrap-style:square;mso-wrap-distance-left:9pt;mso-wrap-distance-top:0;mso-wrap-distance-right:9pt;mso-wrap-distance-bottom:0;mso-position-horizontal:absolute;mso-position-horizontal-relative:text;mso-position-vertical:absolute;mso-position-vertical-relative:text;v-text-anchor:middle" arcsize="10923f" o:gfxdata="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" filled="f" strokecolor="#f0ea00" strokeweight="1pt">
                 <v:stroke joinstyle="miter"/>
                 <v:textbox>
                   <w:txbxContent>
@@ -3540,7 +3542,7 @@
                           <w:rFonts w:ascii="Arial" w:eastAsia="Times New Roman" w:hAnsi="Arial" w:cs="Arial"/>
                           <w:b/>
                           <w:bCs/>
-                          <w:color w:val="FFFF00"/>
+                          <w:color w:val="F0EA00"/>
                           <w:kern w:val="24"/>
                           <w:sz w:val="32"/>
                           <w:szCs w:val="32"/>
@@ -3602,7 +3604,7 @@
         <mc:AlternateContent>
           <mc:Choice Requires="wps">
             <w:drawing>
-              <wp:anchor distT="0" distB="0" distL="114300" distR="114300" simplePos="0" relativeHeight="251662336" behindDoc="0" locked="0" layoutInCell="1" allowOverlap="1" wp14:anchorId="7536C20F" wp14:editId="5B469763">
+              <wp:anchor distT="0" distB="0" distL="114300" distR="114300" simplePos="0" relativeHeight="251662336" behindDoc="0" locked="0" layoutInCell="1" allowOverlap="1" wp14:anchorId="7536C20F" wp14:editId="6A057A7F">
                 <wp:simplePos x="0" y="0"/>
                 <wp:positionH relativeFrom="column">
                   <wp:posOffset>1053465</wp:posOffset>
@@ -3632,11 +3634,11 @@
                           </a:avLst>
                         </a:prstGeom>
                         <a:solidFill>
-                          <a:srgbClr val="FFFF00"/>
+                          <a:srgbClr val="F0EA00"/>
                         </a:solidFill>
                         <a:ln>
                           <a:solidFill>
-                            <a:srgbClr val="FFFF00"/>
+                            <a:srgbClr val="F0EA00"/>
                           </a:solidFill>
                         </a:ln>
                       </wps:spPr>
@@ -3663,14 +3665,14 @@
                               <w:rPr>
                                 <w:rFonts w:ascii="Arial" w:hAnsi="Arial" w:cs="Arial"/>
                                 <w:b/>
-                                <w:color w:val="000000" w:themeColor="text1"/>
+                                <w:color w:val="FFFFFF" w:themeColor="background1"/>
                               </w:rPr>
                             </w:pPr>
                             <w:r>
                               <w:rPr>
                                 <w:rFonts w:ascii="Arial" w:hAnsi="Arial" w:cs="Arial"/>
                                 <w:b/>
-                                <w:color w:val="000000" w:themeColor="text1"/>
+                                <w:color w:val="FFFFFF" w:themeColor="background1"/>
                               </w:rPr>
                               <w:t>{{nom}}</w:t>
                             </w:r>
@@ -3678,7 +3680,7 @@
                               <w:rPr>
                                 <w:rFonts w:ascii="Arial" w:hAnsi="Arial" w:cs="Arial"/>
                                 <w:b/>
-                                <w:color w:val="000000" w:themeColor="text1"/>
+                                <w:color w:val="FFFFFF" w:themeColor="background1"/>
                               </w:rPr>
                               <w:t xml:space="preserve"> </w:t>
                             </w:r>
@@ -3689,13 +3691,13 @@
                               <w:spacing w:before="0" w:beforeAutospacing="0" w:after="160" w:afterAutospacing="0" w:line="256" w:lineRule="auto"/>
                               <w:rPr>
                                 <w:rFonts w:ascii="Arial" w:hAnsi="Arial" w:cs="Arial"/>
-                                <w:color w:val="000000" w:themeColor="text1"/>
+                                <w:color w:val="FFFFFF" w:themeColor="background1"/>
                               </w:rPr>
                             </w:pPr>
                             <w:r>
                               <w:rPr>
                                 <w:rFonts w:ascii="Arial" w:hAnsi="Arial" w:cs="Arial"/>
-                                <w:color w:val="000000" w:themeColor="text1"/>
+                                <w:color w:val="FFFFFF" w:themeColor="background1"/>
                               </w:rPr>
                               <w:t>{{</w:t>
                             </w:r>
@@ -3703,7 +3705,7 @@
                             <w:r>
                               <w:rPr>
                                 <w:rFonts w:ascii="Arial" w:hAnsi="Arial" w:cs="Arial"/>
-                                <w:color w:val="000000" w:themeColor="text1"/>
+                                <w:color w:val="FFFFFF" w:themeColor="background1"/>
                               </w:rPr>
                               <w:t>biographie</w:t>
                             </w:r>
@@ -3711,7 +3713,7 @@
                             <w:r>
                               <w:rPr>
                                 <w:rFonts w:ascii="Arial" w:hAnsi="Arial" w:cs="Arial"/>
-                                <w:color w:val="000000" w:themeColor="text1"/>
+                                <w:color w:val="FFFFFF" w:themeColor="background1"/>
                               </w:rPr>
                               <w:t>}}</w:t>
                             </w:r>
@@ -3791,7 +3793,7 @@
                   <v:h position="#0,#1"/>
                 </v:handles>
               </v:shapetype>
-              <v:shape id="Rectangle à coins arrondis 4" o:spid="_x0000_s1040" type="#_x0000_t62" style="position:absolute;margin-left:82.95pt;margin-top:31.35pt;width:410.55pt;height:150.6pt;z-index:251662336;visibility:visible;mso-wrap-style:square;mso-wrap-distance-left:9pt;mso-wrap-distance-top:0;mso-wrap-distance-right:9pt;mso-wrap-distance-bottom:0;mso-position-horizontal:absolute;mso-position-horizontal-relative:text;mso-position-vertical:absolute;mso-position-vertical-relative:text;v-text-anchor:middle" o:gfxdata="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" adj="210,22697" fillcolor="yellow" strokecolor="yellow" strokeweight=".5pt">
+              <v:shape id="Rectangle à coins arrondis 4" o:spid="_x0000_s1040" type="#_x0000_t62" style="position:absolute;margin-left:82.95pt;margin-top:31.35pt;width:410.55pt;height:150.6pt;z-index:251662336;visibility:visible;mso-wrap-style:square;mso-wrap-distance-left:9pt;mso-wrap-distance-top:0;mso-wrap-distance-right:9pt;mso-wrap-distance-bottom:0;mso-position-horizontal:absolute;mso-position-horizontal-relative:text;mso-position-vertical:absolute;mso-position-vertical-relative:text;v-text-anchor:middle" o:gfxdata="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" adj="210,22697" fillcolor="#f0ea00" strokecolor="#f0ea00" strokeweight=".5pt">
                 <v:textbox>
                   <w:txbxContent>
                     <w:p>
@@ -3801,14 +3803,14 @@
                         <w:rPr>
                           <w:rFonts w:ascii="Arial" w:hAnsi="Arial" w:cs="Arial"/>
                           <w:b/>
-                          <w:color w:val="000000" w:themeColor="text1"/>
+                          <w:color w:val="FFFFFF" w:themeColor="background1"/>
                         </w:rPr>
                       </w:pPr>
                       <w:r>
                         <w:rPr>
                           <w:rFonts w:ascii="Arial" w:hAnsi="Arial" w:cs="Arial"/>
                           <w:b/>
-                          <w:color w:val="000000" w:themeColor="text1"/>
+                          <w:color w:val="FFFFFF" w:themeColor="background1"/>
                         </w:rPr>
                         <w:t>{{nom}}</w:t>
                       </w:r>
@@ -3816,7 +3818,7 @@
                         <w:rPr>
                           <w:rFonts w:ascii="Arial" w:hAnsi="Arial" w:cs="Arial"/>
                           <w:b/>
-                          <w:color w:val="000000" w:themeColor="text1"/>
+                          <w:color w:val="FFFFFF" w:themeColor="background1"/>
                         </w:rPr>
                         <w:t xml:space="preserve"> </w:t>
                       </w:r>
@@ -3827,13 +3829,13 @@
                         <w:spacing w:before="0" w:beforeAutospacing="0" w:after="160" w:afterAutospacing="0" w:line="256" w:lineRule="auto"/>
                         <w:rPr>
                           <w:rFonts w:ascii="Arial" w:hAnsi="Arial" w:cs="Arial"/>
-                          <w:color w:val="000000" w:themeColor="text1"/>
+                          <w:color w:val="FFFFFF" w:themeColor="background1"/>
                         </w:rPr>
                       </w:pPr>
                       <w:r>
                         <w:rPr>
                           <w:rFonts w:ascii="Arial" w:hAnsi="Arial" w:cs="Arial"/>
-                          <w:color w:val="000000" w:themeColor="text1"/>
+                          <w:color w:val="FFFFFF" w:themeColor="background1"/>
                         </w:rPr>
                         <w:t>{{</w:t>
                       </w:r>
@@ -3841,7 +3843,7 @@
                       <w:r>
                         <w:rPr>
                           <w:rFonts w:ascii="Arial" w:hAnsi="Arial" w:cs="Arial"/>
-                          <w:color w:val="000000" w:themeColor="text1"/>
+                          <w:color w:val="FFFFFF" w:themeColor="background1"/>
                         </w:rPr>
                         <w:t>biographie</w:t>
                       </w:r>
@@ -3849,7 +3851,7 @@
                       <w:r>
                         <w:rPr>
                           <w:rFonts w:ascii="Arial" w:hAnsi="Arial" w:cs="Arial"/>
-                          <w:color w:val="000000" w:themeColor="text1"/>
+                          <w:color w:val="FFFFFF" w:themeColor="background1"/>
                         </w:rPr>
                         <w:t>}}</w:t>
                       </w:r>
@@ -3886,7 +3888,7 @@
         <mc:AlternateContent>
           <mc:Choice Requires="wps">
             <w:drawing>
-              <wp:anchor distT="0" distB="0" distL="114300" distR="114300" simplePos="0" relativeHeight="251661312" behindDoc="0" locked="0" layoutInCell="1" allowOverlap="1" wp14:anchorId="650B9B61" wp14:editId="352C179C">
+              <wp:anchor distT="0" distB="0" distL="114300" distR="114300" simplePos="0" relativeHeight="251661312" behindDoc="0" locked="0" layoutInCell="1" allowOverlap="1" wp14:anchorId="650B9B61" wp14:editId="1B155A3B">
                 <wp:simplePos x="0" y="0"/>
                 <wp:positionH relativeFrom="column">
                   <wp:posOffset>658495</wp:posOffset>
@@ -3912,7 +3914,7 @@
                           <a:avLst/>
                         </a:prstGeom>
                         <a:solidFill>
-                          <a:srgbClr val="FFFF00"/>
+                          <a:srgbClr val="F0EA00"/>
                         </a:solidFill>
                         <a:ln>
                           <a:solidFill>
@@ -3943,7 +3945,7 @@
           </mc:Choice>
           <mc:Fallback>
             <w:pict>
-              <v:shape w14:anchorId="1EAAF5D8" id="Flèche vers la droite 95" o:spid="_x0000_s1026" type="#_x0000_t13" style="position:absolute;margin-left:51.85pt;margin-top:347.55pt;width:21.6pt;height:18.3pt;z-index:251661312;visibility:visible;mso-wrap-style:square;mso-wrap-distance-left:9pt;mso-wrap-distance-top:0;mso-wrap-distance-right:9pt;mso-wrap-distance-bottom:0;mso-position-horizontal:absolute;mso-position-horizontal-relative:text;mso-position-vertical:absolute;mso-position-vertical-relative:text;v-text-anchor:middle" o:gfxdata="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" adj="12450" fillcolor="yellow" strokecolor="yellow" strokeweight=".5pt"/>
+              <v:shape w14:anchorId="109B931D" id="Flèche vers la droite 95" o:spid="_x0000_s1026" type="#_x0000_t13" style="position:absolute;margin-left:51.85pt;margin-top:347.55pt;width:21.6pt;height:18.3pt;z-index:251661312;visibility:visible;mso-wrap-style:square;mso-wrap-distance-left:9pt;mso-wrap-distance-top:0;mso-wrap-distance-right:9pt;mso-wrap-distance-bottom:0;mso-position-horizontal:absolute;mso-position-horizontal-relative:text;mso-position-vertical:absolute;mso-position-vertical-relative:text;v-text-anchor:middle" o:gfxdata="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" adj="12450" fillcolor="#f0ea00" strokecolor="yellow" strokeweight=".5pt"/>
             </w:pict>
           </mc:Fallback>
         </mc:AlternateContent>
@@ -3956,7 +3958,7 @@
         <mc:AlternateContent>
           <mc:Choice Requires="wps">
             <w:drawing>
-              <wp:anchor distT="0" distB="0" distL="114300" distR="114300" simplePos="0" relativeHeight="251660288" behindDoc="0" locked="0" layoutInCell="1" allowOverlap="1" wp14:anchorId="15AFE7DB" wp14:editId="7E023750">
+              <wp:anchor distT="0" distB="0" distL="114300" distR="114300" simplePos="0" relativeHeight="251660288" behindDoc="0" locked="0" layoutInCell="1" allowOverlap="1" wp14:anchorId="15AFE7DB" wp14:editId="3B5A4530">
                 <wp:simplePos x="0" y="0"/>
                 <wp:positionH relativeFrom="column">
                   <wp:posOffset>-496570</wp:posOffset>
@@ -3986,7 +3988,7 @@
                         </a:solidFill>
                         <a:ln w="19050">
                           <a:solidFill>
-                            <a:srgbClr val="FFFF00"/>
+                            <a:srgbClr val="F0EA00"/>
                           </a:solidFill>
                         </a:ln>
                       </wps:spPr>
@@ -4036,7 +4038,7 @@
           </mc:Choice>
           <mc:Fallback>
             <w:pict>
-              <v:roundrect w14:anchorId="15AFE7DB" id="Rectangle à coins arrondis 2" o:spid="_x0000_s1041" style="position:absolute;margin-left:-39.1pt;margin-top:261.5pt;width:80.15pt;height:28.2pt;z-index:251660288;visibility:visible;mso-wrap-style:square;mso-wrap-distance-left:9pt;mso-wrap-distance-top:0;mso-wrap-distance-right:9pt;mso-wrap-distance-bottom:0;mso-position-horizontal:absolute;mso-position-horizontal-relative:text;mso-position-vertical:absolute;mso-position-vertical-relative:text;v-text-anchor:middle" arcsize="10923f" o:gfxdata="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" fillcolor="white [3212]" strokecolor="yellow" strokeweight="1.5pt">
+              <v:roundrect w14:anchorId="15AFE7DB" id="Rectangle à coins arrondis 2" o:spid="_x0000_s1041" style="position:absolute;margin-left:-39.1pt;margin-top:261.5pt;width:80.15pt;height:28.2pt;z-index:251660288;visibility:visible;mso-wrap-style:square;mso-wrap-distance-left:9pt;mso-wrap-distance-top:0;mso-wrap-distance-right:9pt;mso-wrap-distance-bottom:0;mso-position-horizontal:absolute;mso-position-horizontal-relative:text;mso-position-vertical:absolute;mso-position-vertical-relative:text;v-text-anchor:middle" arcsize="10923f" o:gfxdata="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" fillcolor="white [3212]" strokecolor="#f0ea00" strokeweight="1.5pt">
                 <v:stroke joinstyle="miter"/>
                 <v:textbox>
                   <w:txbxContent>
